--- a/MOMENTUM! 2024-C/建模思路.docx
+++ b/MOMENTUM! 2024-C/建模思路.docx
@@ -195,6 +195,7 @@
     <w:p/>
     <w:p/>
     <w:p>
+      <w:bookmarkStart w:id="0" w:name="_Hlk158058229"/>
       <w:r>
         <w:t>Coaches would love to know if there are indicators that can help determine when the</w:t>
       </w:r>
@@ -321,6 +322,7 @@
         <w:t>?</w:t>
       </w:r>
     </w:p>
+    <w:bookmarkEnd w:id="0"/>
     <w:p/>
     <w:p/>
     <w:p>
@@ -4832,11 +4834,6 @@
     </w:p>
     <w:p/>
     <w:p>
-      <w:pPr>
-        <w:rPr>
-          <w:rFonts w:hint="eastAsia"/>
-        </w:rPr>
-      </w:pPr>
       <w:r>
         <w:rPr>
           <w:rFonts w:hint="eastAsia"/>
@@ -4863,11 +4860,6 @@
       </w:r>
     </w:p>
     <w:p>
-      <w:pPr>
-        <w:rPr>
-          <w:rFonts w:hint="eastAsia"/>
-        </w:rPr>
-      </w:pPr>
       <w:r>
         <w:rPr>
           <w:rFonts w:hint="eastAsia"/>
@@ -4891,11 +4883,6 @@
       </w:r>
     </w:p>
     <w:p>
-      <w:pPr>
-        <w:rPr>
-          <w:rFonts w:hint="eastAsia"/>
-        </w:rPr>
-      </w:pPr>
       <w:r>
         <w:rPr>
           <w:rFonts w:hint="eastAsia"/>
@@ -4941,19 +4928,7 @@
         <w:rPr>
           <w:rFonts w:hint="eastAsia"/>
         </w:rPr>
-        <w:t>、</w:t>
-      </w:r>
-      <w:r>
-        <w:rPr>
-          <w:rFonts w:hint="eastAsia"/>
-        </w:rPr>
-        <w:t>卡尔曼滤波预测</w:t>
-      </w:r>
-      <w:r>
-        <w:rPr>
-          <w:rFonts w:hint="eastAsia"/>
-        </w:rPr>
-        <w:t>、</w:t>
+        <w:t>、卡尔曼滤波预测、</w:t>
       </w:r>
       <w:r>
         <w:t>混淆矩阵</w:t>
@@ -4965,7 +4940,6 @@
     <w:p>
       <w:pPr>
         <w:rPr>
-          <w:rFonts w:hint="eastAsia"/>
           <w:b/>
           <w:bCs/>
           <w:sz w:val="24"/>
@@ -4992,51 +4966,7 @@
           <w:szCs w:val="36"/>
           <w:highlight w:val="yellow"/>
         </w:rPr>
-        <w:t>动态系统</w:t>
-      </w:r>
-      <w:r>
-        <w:rPr>
-          <w:rFonts w:ascii="微软雅黑" w:eastAsia="微软雅黑" w:hAnsi="微软雅黑" w:hint="eastAsia"/>
-          <w:b/>
-          <w:bCs/>
-          <w:sz w:val="32"/>
-          <w:szCs w:val="36"/>
-          <w:highlight w:val="yellow"/>
-        </w:rPr>
-        <w:t>、</w:t>
-      </w:r>
-      <w:r>
-        <w:rPr>
-          <w:rFonts w:ascii="微软雅黑" w:eastAsia="微软雅黑" w:hAnsi="微软雅黑" w:hint="eastAsia"/>
-          <w:b/>
-          <w:bCs/>
-          <w:sz w:val="32"/>
-          <w:szCs w:val="36"/>
-          <w:highlight w:val="yellow"/>
-        </w:rPr>
-        <w:t>主成分分析</w:t>
-      </w:r>
-      <w:r>
-        <w:rPr>
-          <w:rFonts w:ascii="微软雅黑" w:eastAsia="微软雅黑" w:hAnsi="微软雅黑" w:hint="eastAsia"/>
-          <w:b/>
-          <w:bCs/>
-          <w:sz w:val="32"/>
-          <w:szCs w:val="36"/>
-          <w:highlight w:val="yellow"/>
-        </w:rPr>
-        <w:t>、</w:t>
-      </w:r>
-      <w:r>
-        <w:rPr>
-          <w:rFonts w:ascii="微软雅黑" w:eastAsia="微软雅黑" w:hAnsi="微软雅黑" w:hint="eastAsia"/>
-          <w:b/>
-          <w:bCs/>
-          <w:sz w:val="32"/>
-          <w:szCs w:val="36"/>
-          <w:highlight w:val="yellow"/>
-        </w:rPr>
-        <w:t>蒙特卡洛、贝叶斯变点、卡尔曼滤波预测</w:t>
+        <w:t>动态系统、主成分分析、蒙特卡洛、贝叶斯变点、卡尔曼滤波预测</w:t>
       </w:r>
     </w:p>
     <w:p/>
@@ -5927,7 +5857,7 @@
           <w:szCs w:val="36"/>
         </w:rPr>
       </w:pPr>
-      <w:bookmarkStart w:id="0" w:name="_Toc157187221"/>
+      <w:bookmarkStart w:id="1" w:name="_Toc157187221"/>
       <w:r>
         <w:rPr>
           <w:rFonts w:ascii="微软雅黑" w:eastAsia="微软雅黑" w:hAnsi="微软雅黑" w:hint="eastAsia"/>
@@ -5948,7 +5878,7 @@
         </w:rPr>
         <w:t>ata Cleaning and Visualization</w:t>
       </w:r>
-      <w:bookmarkEnd w:id="0"/>
+      <w:bookmarkEnd w:id="1"/>
     </w:p>
     <w:p/>
     <w:p/>

--- a/MOMENTUM! 2024-C/建模思路.docx
+++ b/MOMENTUM! 2024-C/建模思路.docx
@@ -230,10 +230,25 @@
         <w:rPr>
           <w:u w:val="single"/>
         </w:rPr>
-        <w:t xml:space="preserve">these swings </w:t>
-      </w:r>
-      <w:r>
-        <w:t>in the match. What factors seem most related (if any)?</w:t>
+        <w:t xml:space="preserve">these </w:t>
+      </w:r>
+      <w:r>
+        <w:rPr>
+          <w:b/>
+          <w:bCs/>
+          <w:u w:val="single"/>
+        </w:rPr>
+        <w:t xml:space="preserve">swings </w:t>
+      </w:r>
+      <w:r>
+        <w:rPr>
+          <w:b/>
+          <w:bCs/>
+        </w:rPr>
+        <w:t>in the match</w:t>
+      </w:r>
+      <w:r>
+        <w:t>. What factors seem most related (if any)?</w:t>
       </w:r>
     </w:p>
     <w:p>
@@ -384,7 +399,27 @@
         <w:rPr>
           <w:rFonts w:hint="eastAsia"/>
         </w:rPr>
-        <w:t>上测试您开发的模型。你对比赛结果的预测有多准确</w:t>
+        <w:t>上测试您开发的模型。你对比赛</w:t>
+      </w:r>
+      <w:r>
+        <w:rPr>
+          <w:b/>
+          <w:bCs/>
+          <w:u w:val="single"/>
+        </w:rPr>
+        <w:t>swings in the match</w:t>
+      </w:r>
+      <w:r>
+        <w:rPr>
+          <w:rFonts w:hint="eastAsia"/>
+        </w:rPr>
+        <w:t>预测</w:t>
+      </w:r>
+      <w:r>
+        <w:rPr>
+          <w:rFonts w:hint="eastAsia"/>
+        </w:rPr>
+        <w:t>有多准确</w:t>
       </w:r>
       <w:r>
         <w:t>?如果模型有时表现不佳，您能否确定可能需要包括在未来模型中的任何因素?您的模型对其他比赛(如女子比赛)、锦标赛、球场表面和其他运动(如乒乓球)的通用性如何?</w:t>
